--- a/Fahrplant.docx
+++ b/Fahrplant.docx
@@ -9,41 +9,31 @@
           <w:sz w:val="36"/>
         </w:rPr>
       </w:pPr>
+      <w:r>
+        <w:rPr>
+          <w:sz w:val="36"/>
+        </w:rPr>
+        <w:t>BachelorProjekt</w:t>
+      </w:r>
+    </w:p>
+    <w:p>
+      <w:pPr>
+        <w:rPr>
+          <w:sz w:val="24"/>
+        </w:rPr>
+      </w:pPr>
+      <w:r>
+        <w:rPr>
+          <w:sz w:val="24"/>
+        </w:rPr>
+        <w:t xml:space="preserve">Noch 14 Wochen (Planung nach </w:t>
+      </w:r>
       <w:proofErr w:type="spellStart"/>
       <w:r>
         <w:rPr>
-          <w:sz w:val="36"/>
-        </w:rPr>
-        <w:t>BachelorProjekt</w:t>
-      </w:r>
-      <w:proofErr w:type="spellEnd"/>
-    </w:p>
-    <w:p>
-      <w:pPr>
-        <w:rPr>
-          <w:sz w:val="24"/>
-        </w:rPr>
-      </w:pPr>
-      <w:r>
-        <w:rPr>
-          <w:sz w:val="24"/>
-        </w:rPr>
-        <w:t xml:space="preserve">Noch 14 Wochen (Planung nach </w:t>
-      </w:r>
-      <w:proofErr w:type="spellStart"/>
-      <w:r>
-        <w:rPr>
-          <w:sz w:val="24"/>
-        </w:rPr>
-        <w:t>Mind</w:t>
-      </w:r>
-      <w:bookmarkStart w:id="0" w:name="_GoBack"/>
-      <w:bookmarkEnd w:id="0"/>
-      <w:r>
-        <w:rPr>
-          <w:sz w:val="24"/>
-        </w:rPr>
-        <w:t>Map</w:t>
+          <w:sz w:val="24"/>
+        </w:rPr>
+        <w:t>MindMap</w:t>
       </w:r>
       <w:proofErr w:type="spellEnd"/>
       <w:r>
@@ -132,6 +122,12 @@
         </w:rPr>
         <w:t>Julia, Anja</w:t>
       </w:r>
+      <w:r>
+        <w:rPr>
+          <w:sz w:val="24"/>
+        </w:rPr>
+        <w:t>, Oksana</w:t>
+      </w:r>
     </w:p>
     <w:p>
       <w:pPr>
@@ -160,7 +156,13 @@
         <w:rPr>
           <w:sz w:val="24"/>
         </w:rPr>
-        <w:t>Franz, Lisa, Oksana</w:t>
+        <w:t xml:space="preserve">Franz, Lisa, </w:t>
+      </w:r>
+      <w:r>
+        <w:rPr>
+          <w:sz w:val="24"/>
+        </w:rPr>
+        <w:t>Phil</w:t>
       </w:r>
     </w:p>
     <w:p>
@@ -241,8 +243,16 @@
         <w:rPr>
           <w:sz w:val="24"/>
         </w:rPr>
-        <w:t>Jeweils nach 4 Wochen (spätestens)</w:t>
-      </w:r>
+        <w:t xml:space="preserve">Jeweils nach </w:t>
+      </w:r>
+      <w:r>
+        <w:rPr>
+          <w:sz w:val="24"/>
+        </w:rPr>
+        <w:t>1 Woche integration/test</w:t>
+      </w:r>
+      <w:bookmarkStart w:id="0" w:name="_GoBack"/>
+      <w:bookmarkEnd w:id="0"/>
     </w:p>
     <w:sectPr>
       <w:pgSz w:w="11906" w:h="16838"/>
